--- a/doc/2nd/plan/计划文档第二次.docx
+++ b/doc/2nd/plan/计划文档第二次.docx
@@ -1266,18 +1266,28 @@
       <w:pPr>
         <w:rPr>
           <w:rFonts w:ascii="宋体" w:hAnsi="宋体" w:eastAsia="宋体"/>
-          <w:sz w:val="24"/>
-          <w:szCs w:val="24"/>
+          <w:sz w:val="20"/>
+          <w:szCs w:val="20"/>
         </w:rPr>
       </w:pPr>
       <w:bookmarkStart w:id="1" w:name="_Toc498761878"/>
       <w:r>
         <w:rPr>
           <w:rFonts w:hint="eastAsia" w:ascii="宋体" w:hAnsi="宋体" w:eastAsia="宋体"/>
-          <w:sz w:val="24"/>
-          <w:szCs w:val="24"/>
-        </w:rPr>
-        <w:t>为了保证项目团队按时保质地完成项目目标，便于项目团队成员更好地了解项目情况，使项目工作开展的各个过程合理有序，有必要以文件化的形式，把对于在项目生命周期内的工作任务范围、各项工作的任务分解、项目团队组织结构、各团队成员的工作责任、团队内外沟通协作方式、开发进度、经费预算、项目内外环境条件、风险对策等内容以书面的方式描述出来，作为项目团队成员以及项目干系人之间的共识与约定，项目生命周期内的所有项目活动的行动基础，项目团队开展和检查项目工作的依据。本项目开发计划用于从总体上指导《事务管理清单》项目顺利进行并最终得到通过评审的项目产品。</w:t>
+          <w:sz w:val="20"/>
+          <w:szCs w:val="20"/>
+        </w:rPr>
+        <w:t>为了保证项目团队按时保质地完成项目目标，便于项目团队成员更好地了解项目情况，使项目工作开展的各个过程合理有序，有必要以文件化的形式，把对于在项目生命周期内的工作任务范围、各项工作的任务分解、项目团队组织结构、各团队成员的工作责任、团队内外沟通协作方式、开发进度、经费预算、项目内外环境条件、风险对策等内容以书面的方式描述出来，作为项目团队成员以及项目干系人之间的共识与约定，项目生命周期内的所有项目活动的行动基础，项目团队开展和检查项目工作的依据。本项目开发计划用于从总体上指导《事务管理清单》项目顺利进行</w:t>
+      </w:r>
+      <w:bookmarkStart w:id="17" w:name="_GoBack"/>
+      <w:bookmarkEnd w:id="17"/>
+      <w:r>
+        <w:rPr>
+          <w:rFonts w:hint="eastAsia" w:ascii="宋体" w:hAnsi="宋体" w:eastAsia="宋体"/>
+          <w:sz w:val="20"/>
+          <w:szCs w:val="20"/>
+        </w:rPr>
+        <w:t>并最终得到通过评审的项目产品。</w:t>
       </w:r>
     </w:p>
     <w:p>
@@ -1388,16 +1398,16 @@
       <w:pPr>
         <w:rPr>
           <w:rFonts w:ascii="宋体" w:hAnsi="宋体" w:eastAsia="宋体"/>
-          <w:sz w:val="24"/>
-          <w:szCs w:val="24"/>
+          <w:sz w:val="20"/>
+          <w:szCs w:val="20"/>
         </w:rPr>
       </w:pPr>
       <w:bookmarkStart w:id="6" w:name="_Toc498761885"/>
       <w:r>
         <w:rPr>
           <w:rFonts w:hint="eastAsia" w:ascii="宋体" w:hAnsi="宋体" w:eastAsia="宋体"/>
-          <w:sz w:val="24"/>
-          <w:szCs w:val="24"/>
+          <w:sz w:val="20"/>
+          <w:szCs w:val="20"/>
         </w:rPr>
         <w:t>帮助用户有效管理事务的完成进度，包括待办事项的备忘，以及对已完成事项的收集</w:t>
       </w:r>
@@ -1406,15 +1416,15 @@
       <w:pPr>
         <w:rPr>
           <w:rFonts w:ascii="宋体" w:hAnsi="宋体" w:eastAsia="宋体"/>
-          <w:sz w:val="24"/>
-          <w:szCs w:val="24"/>
+          <w:sz w:val="20"/>
+          <w:szCs w:val="20"/>
         </w:rPr>
       </w:pPr>
       <w:r>
         <w:rPr>
           <w:rFonts w:hint="eastAsia" w:ascii="宋体" w:hAnsi="宋体" w:eastAsia="宋体"/>
-          <w:sz w:val="24"/>
-          <w:szCs w:val="24"/>
+          <w:sz w:val="20"/>
+          <w:szCs w:val="20"/>
         </w:rPr>
         <w:t>具体功能：</w:t>
       </w:r>
@@ -1423,31 +1433,31 @@
       <w:pPr>
         <w:rPr>
           <w:rFonts w:hint="eastAsia" w:ascii="宋体" w:hAnsi="宋体" w:eastAsia="宋体"/>
-          <w:sz w:val="24"/>
-          <w:szCs w:val="24"/>
+          <w:sz w:val="20"/>
+          <w:szCs w:val="20"/>
         </w:rPr>
       </w:pPr>
       <w:r>
         <w:rPr>
           <w:rFonts w:hint="eastAsia" w:ascii="宋体" w:hAnsi="宋体" w:eastAsia="宋体"/>
-          <w:sz w:val="24"/>
-          <w:szCs w:val="24"/>
+          <w:sz w:val="20"/>
+          <w:szCs w:val="20"/>
         </w:rPr>
         <w:t xml:space="preserve"> </w:t>
       </w:r>
       <w:r>
         <w:rPr>
           <w:rFonts w:ascii="宋体" w:hAnsi="宋体" w:eastAsia="宋体"/>
-          <w:sz w:val="24"/>
-          <w:szCs w:val="24"/>
+          <w:sz w:val="20"/>
+          <w:szCs w:val="20"/>
         </w:rPr>
         <w:t xml:space="preserve">         </w:t>
       </w:r>
       <w:r>
         <w:rPr>
           <w:rFonts w:hint="eastAsia" w:ascii="宋体" w:hAnsi="宋体" w:eastAsia="宋体"/>
-          <w:sz w:val="24"/>
-          <w:szCs w:val="24"/>
+          <w:sz w:val="20"/>
+          <w:szCs w:val="20"/>
         </w:rPr>
         <w:t>对事项进行标记</w:t>
       </w:r>
@@ -1456,31 +1466,31 @@
       <w:pPr>
         <w:rPr>
           <w:rFonts w:ascii="宋体" w:hAnsi="宋体" w:eastAsia="宋体"/>
-          <w:sz w:val="24"/>
-          <w:szCs w:val="24"/>
+          <w:sz w:val="20"/>
+          <w:szCs w:val="20"/>
         </w:rPr>
       </w:pPr>
       <w:r>
         <w:rPr>
           <w:rFonts w:hint="eastAsia" w:ascii="宋体" w:hAnsi="宋体" w:eastAsia="宋体"/>
-          <w:sz w:val="24"/>
-          <w:szCs w:val="24"/>
+          <w:sz w:val="20"/>
+          <w:szCs w:val="20"/>
         </w:rPr>
         <w:t xml:space="preserve"> </w:t>
       </w:r>
       <w:r>
         <w:rPr>
           <w:rFonts w:ascii="宋体" w:hAnsi="宋体" w:eastAsia="宋体"/>
-          <w:sz w:val="24"/>
-          <w:szCs w:val="24"/>
+          <w:sz w:val="20"/>
+          <w:szCs w:val="20"/>
         </w:rPr>
         <w:t xml:space="preserve">         </w:t>
       </w:r>
       <w:r>
         <w:rPr>
           <w:rFonts w:hint="eastAsia" w:ascii="宋体" w:hAnsi="宋体" w:eastAsia="宋体"/>
-          <w:sz w:val="24"/>
-          <w:szCs w:val="24"/>
+          <w:sz w:val="20"/>
+          <w:szCs w:val="20"/>
         </w:rPr>
         <w:t>对代办事项进行罗列展示</w:t>
       </w:r>
@@ -1489,31 +1499,31 @@
       <w:pPr>
         <w:rPr>
           <w:rFonts w:ascii="宋体" w:hAnsi="宋体" w:eastAsia="宋体"/>
-          <w:sz w:val="24"/>
-          <w:szCs w:val="24"/>
+          <w:sz w:val="20"/>
+          <w:szCs w:val="20"/>
         </w:rPr>
       </w:pPr>
       <w:r>
         <w:rPr>
           <w:rFonts w:hint="eastAsia" w:ascii="宋体" w:hAnsi="宋体" w:eastAsia="宋体"/>
-          <w:sz w:val="24"/>
-          <w:szCs w:val="24"/>
+          <w:sz w:val="20"/>
+          <w:szCs w:val="20"/>
         </w:rPr>
         <w:t xml:space="preserve"> </w:t>
       </w:r>
       <w:r>
         <w:rPr>
           <w:rFonts w:ascii="宋体" w:hAnsi="宋体" w:eastAsia="宋体"/>
-          <w:sz w:val="24"/>
-          <w:szCs w:val="24"/>
+          <w:sz w:val="20"/>
+          <w:szCs w:val="20"/>
         </w:rPr>
         <w:t xml:space="preserve">         </w:t>
       </w:r>
       <w:r>
         <w:rPr>
           <w:rFonts w:hint="eastAsia" w:ascii="宋体" w:hAnsi="宋体" w:eastAsia="宋体"/>
-          <w:sz w:val="24"/>
-          <w:szCs w:val="24"/>
+          <w:sz w:val="20"/>
+          <w:szCs w:val="20"/>
         </w:rPr>
         <w:t>添加和删除待办事项</w:t>
       </w:r>
@@ -1522,31 +1532,31 @@
       <w:pPr>
         <w:rPr>
           <w:rFonts w:ascii="宋体" w:hAnsi="宋体" w:eastAsia="宋体"/>
-          <w:sz w:val="24"/>
-          <w:szCs w:val="24"/>
+          <w:sz w:val="20"/>
+          <w:szCs w:val="20"/>
         </w:rPr>
       </w:pPr>
       <w:r>
         <w:rPr>
           <w:rFonts w:hint="eastAsia" w:ascii="宋体" w:hAnsi="宋体" w:eastAsia="宋体"/>
-          <w:sz w:val="24"/>
-          <w:szCs w:val="24"/>
+          <w:sz w:val="20"/>
+          <w:szCs w:val="20"/>
         </w:rPr>
         <w:t xml:space="preserve"> </w:t>
       </w:r>
       <w:r>
         <w:rPr>
           <w:rFonts w:ascii="宋体" w:hAnsi="宋体" w:eastAsia="宋体"/>
-          <w:sz w:val="24"/>
-          <w:szCs w:val="24"/>
+          <w:sz w:val="20"/>
+          <w:szCs w:val="20"/>
         </w:rPr>
         <w:t xml:space="preserve">         </w:t>
       </w:r>
       <w:r>
         <w:rPr>
           <w:rFonts w:hint="eastAsia" w:ascii="宋体" w:hAnsi="宋体" w:eastAsia="宋体"/>
-          <w:sz w:val="24"/>
-          <w:szCs w:val="24"/>
+          <w:sz w:val="20"/>
+          <w:szCs w:val="20"/>
         </w:rPr>
         <w:t>查看已完成事项</w:t>
       </w:r>
@@ -1555,31 +1565,31 @@
       <w:pPr>
         <w:rPr>
           <w:rFonts w:hint="eastAsia" w:ascii="宋体" w:hAnsi="宋体" w:eastAsia="宋体"/>
-          <w:sz w:val="24"/>
-          <w:szCs w:val="24"/>
+          <w:sz w:val="20"/>
+          <w:szCs w:val="20"/>
         </w:rPr>
       </w:pPr>
       <w:r>
         <w:rPr>
           <w:rFonts w:hint="eastAsia" w:ascii="宋体" w:hAnsi="宋体" w:eastAsia="宋体"/>
-          <w:sz w:val="24"/>
-          <w:szCs w:val="24"/>
+          <w:sz w:val="20"/>
+          <w:szCs w:val="20"/>
         </w:rPr>
         <w:t xml:space="preserve"> </w:t>
       </w:r>
       <w:r>
         <w:rPr>
           <w:rFonts w:ascii="宋体" w:hAnsi="宋体" w:eastAsia="宋体"/>
-          <w:sz w:val="24"/>
-          <w:szCs w:val="24"/>
+          <w:sz w:val="20"/>
+          <w:szCs w:val="20"/>
         </w:rPr>
         <w:t xml:space="preserve">         </w:t>
       </w:r>
       <w:r>
         <w:rPr>
           <w:rFonts w:hint="eastAsia" w:ascii="宋体" w:hAnsi="宋体" w:eastAsia="宋体"/>
-          <w:sz w:val="24"/>
-          <w:szCs w:val="24"/>
+          <w:sz w:val="20"/>
+          <w:szCs w:val="20"/>
         </w:rPr>
         <w:t>设置循环事项，定期提醒</w:t>
       </w:r>
@@ -1636,37 +1646,7 @@
           <w:rFonts w:hint="eastAsia"/>
           <w:lang w:val="en-US" w:eastAsia="zh-CN"/>
         </w:rPr>
-        <w:t>第一次迭代：6月27日，项目代码雏形、计划文档、需求文档</w:t>
-      </w:r>
-    </w:p>
-    <w:p>
-      <w:pPr>
-        <w:rPr>
-          <w:rFonts w:hint="default"/>
-          <w:lang w:val="en-US" w:eastAsia="zh-CN"/>
-        </w:rPr>
-      </w:pPr>
-      <w:r>
-        <w:rPr>
-          <w:rFonts w:hint="eastAsia"/>
-          <w:lang w:val="en-US" w:eastAsia="zh-CN"/>
-        </w:rPr>
-        <w:t>第二次迭代：7月2日，代码基本完成、计划文档、需求文档</w:t>
-      </w:r>
-    </w:p>
-    <w:p>
-      <w:pPr>
-        <w:rPr>
-          <w:rFonts w:hint="default"/>
-          <w:lang w:val="en-US" w:eastAsia="zh-CN"/>
-        </w:rPr>
-      </w:pPr>
-      <w:r>
-        <w:rPr>
-          <w:rFonts w:hint="eastAsia"/>
-          <w:lang w:val="en-US" w:eastAsia="zh-CN"/>
-        </w:rPr>
-        <w:t>第三次迭代：7月5日，完整微信小程序、完整文档</w:t>
+        <w:t>7月2日：小程序、计划文档、需求文档、测试文档</w:t>
       </w:r>
     </w:p>
     <w:p>
@@ -1776,16 +1756,16 @@
     <w:p>
       <w:pPr>
         <w:rPr>
-          <w:rFonts w:hint="default" w:eastAsia="宋体"/>
-          <w:lang w:val="en-US" w:eastAsia="zh-CN"/>
-        </w:rPr>
-      </w:pPr>
-      <w:r>
-        <w:rPr>
-          <w:rFonts w:hint="eastAsia"/>
-          <w:lang w:val="en-US" w:eastAsia="zh-CN"/>
-        </w:rPr>
-        <w:t>每一次迭代后重新对项目进程进行管理</w:t>
+          <w:rFonts w:hint="default" w:eastAsiaTheme="minorEastAsia"/>
+          <w:lang w:val="en-US" w:eastAsia="zh-CN"/>
+        </w:rPr>
+      </w:pPr>
+      <w:r>
+        <w:rPr>
+          <w:rFonts w:hint="eastAsia"/>
+          <w:lang w:val="en-US" w:eastAsia="zh-CN"/>
+        </w:rPr>
+        <w:t>此次所需完成内容较多，可能部分功能不能实现</w:t>
       </w:r>
     </w:p>
     <w:p>
@@ -1808,220 +1788,67 @@
     <w:p>
       <w:pPr>
         <w:pStyle w:val="4"/>
+        <w:rPr>
+          <w:i w:val="0"/>
+          <w:iCs/>
+        </w:rPr>
       </w:pPr>
       <w:bookmarkStart w:id="14" w:name="_Toc498761897"/>
       <w:r>
         <w:rPr>
           <w:rFonts w:hint="eastAsia"/>
+          <w:i w:val="0"/>
+          <w:iCs/>
         </w:rPr>
         <w:t>项目时间表</w:t>
       </w:r>
       <w:bookmarkEnd w:id="14"/>
     </w:p>
-    <w:tbl>
-      <w:tblPr>
-        <w:tblStyle w:val="30"/>
-        <w:tblW w:w="9576" w:type="dxa"/>
-        <w:tblInd w:w="0" w:type="dxa"/>
-        <w:tblBorders>
-          <w:top w:val="single" w:color="auto" w:sz="4" w:space="0"/>
-          <w:left w:val="single" w:color="auto" w:sz="4" w:space="0"/>
-          <w:bottom w:val="single" w:color="auto" w:sz="4" w:space="0"/>
-          <w:right w:val="single" w:color="auto" w:sz="4" w:space="0"/>
-          <w:insideH w:val="single" w:color="auto" w:sz="4" w:space="0"/>
-          <w:insideV w:val="single" w:color="auto" w:sz="4" w:space="0"/>
-        </w:tblBorders>
-        <w:tblLayout w:type="fixed"/>
-        <w:tblCellMar>
-          <w:top w:w="0" w:type="dxa"/>
-          <w:left w:w="108" w:type="dxa"/>
-          <w:bottom w:w="0" w:type="dxa"/>
-          <w:right w:w="108" w:type="dxa"/>
-        </w:tblCellMar>
-      </w:tblPr>
-      <w:tblGrid>
-        <w:gridCol w:w="3192"/>
-        <w:gridCol w:w="3192"/>
-        <w:gridCol w:w="3192"/>
-      </w:tblGrid>
-      <w:tr>
-        <w:tblPrEx>
-          <w:tblBorders>
-            <w:top w:val="single" w:color="auto" w:sz="4" w:space="0"/>
-            <w:left w:val="single" w:color="auto" w:sz="4" w:space="0"/>
-            <w:bottom w:val="single" w:color="auto" w:sz="4" w:space="0"/>
-            <w:right w:val="single" w:color="auto" w:sz="4" w:space="0"/>
-            <w:insideH w:val="single" w:color="auto" w:sz="4" w:space="0"/>
-            <w:insideV w:val="single" w:color="auto" w:sz="4" w:space="0"/>
-          </w:tblBorders>
-          <w:tblLayout w:type="fixed"/>
-          <w:tblCellMar>
-            <w:top w:w="0" w:type="dxa"/>
-            <w:left w:w="108" w:type="dxa"/>
-            <w:bottom w:w="0" w:type="dxa"/>
-            <w:right w:w="108" w:type="dxa"/>
-          </w:tblCellMar>
-        </w:tblPrEx>
-        <w:tc>
-          <w:tcPr>
-            <w:tcW w:w="3192" w:type="dxa"/>
-          </w:tcPr>
-          <w:p>
-            <w:pPr>
-              <w:jc w:val="both"/>
-              <w:rPr>
-                <w:rFonts w:hint="default" w:eastAsia="宋体"/>
-                <w:vertAlign w:val="baseline"/>
-                <w:lang w:val="en-US" w:eastAsia="zh-CN"/>
-              </w:rPr>
-            </w:pPr>
-            <w:r>
-              <w:rPr>
-                <w:rFonts w:hint="eastAsia"/>
-                <w:vertAlign w:val="baseline"/>
-                <w:lang w:val="en-US" w:eastAsia="zh-CN"/>
-              </w:rPr>
-              <w:t>第一次迭代</w:t>
-            </w:r>
-          </w:p>
-        </w:tc>
-        <w:tc>
-          <w:tcPr>
-            <w:tcW w:w="3192" w:type="dxa"/>
-          </w:tcPr>
-          <w:p>
-            <w:pPr>
-              <w:jc w:val="both"/>
-              <w:rPr>
-                <w:rFonts w:hint="default" w:eastAsia="宋体"/>
-                <w:vertAlign w:val="baseline"/>
-                <w:lang w:val="en-US" w:eastAsia="zh-CN"/>
-              </w:rPr>
-            </w:pPr>
-            <w:r>
-              <w:rPr>
-                <w:rFonts w:hint="eastAsia"/>
-                <w:vertAlign w:val="baseline"/>
-                <w:lang w:val="en-US" w:eastAsia="zh-CN"/>
-              </w:rPr>
-              <w:t>第二次迭代</w:t>
-            </w:r>
-          </w:p>
-        </w:tc>
-        <w:tc>
-          <w:tcPr>
-            <w:tcW w:w="3192" w:type="dxa"/>
-          </w:tcPr>
-          <w:p>
-            <w:pPr>
-              <w:jc w:val="both"/>
-              <w:rPr>
-                <w:rFonts w:hint="default" w:eastAsia="宋体"/>
-                <w:vertAlign w:val="baseline"/>
-                <w:lang w:val="en-US" w:eastAsia="zh-CN"/>
-              </w:rPr>
-            </w:pPr>
-            <w:r>
-              <w:rPr>
-                <w:rFonts w:hint="eastAsia"/>
-                <w:vertAlign w:val="baseline"/>
-                <w:lang w:val="en-US" w:eastAsia="zh-CN"/>
-              </w:rPr>
-              <w:t>第三次迭代</w:t>
-            </w:r>
-          </w:p>
-        </w:tc>
-      </w:tr>
-      <w:tr>
-        <w:tblPrEx>
-          <w:tblBorders>
-            <w:top w:val="single" w:color="auto" w:sz="4" w:space="0"/>
-            <w:left w:val="single" w:color="auto" w:sz="4" w:space="0"/>
-            <w:bottom w:val="single" w:color="auto" w:sz="4" w:space="0"/>
-            <w:right w:val="single" w:color="auto" w:sz="4" w:space="0"/>
-            <w:insideH w:val="single" w:color="auto" w:sz="4" w:space="0"/>
-            <w:insideV w:val="single" w:color="auto" w:sz="4" w:space="0"/>
-          </w:tblBorders>
-          <w:tblLayout w:type="fixed"/>
-          <w:tblCellMar>
-            <w:top w:w="0" w:type="dxa"/>
-            <w:left w:w="108" w:type="dxa"/>
-            <w:bottom w:w="0" w:type="dxa"/>
-            <w:right w:w="108" w:type="dxa"/>
-          </w:tblCellMar>
-        </w:tblPrEx>
-        <w:tc>
-          <w:tcPr>
-            <w:tcW w:w="3192" w:type="dxa"/>
-          </w:tcPr>
-          <w:p>
-            <w:pPr>
-              <w:jc w:val="both"/>
-              <w:rPr>
-                <w:rFonts w:hint="default" w:eastAsia="宋体"/>
-                <w:vertAlign w:val="baseline"/>
-                <w:lang w:val="en-US" w:eastAsia="zh-CN"/>
-              </w:rPr>
-            </w:pPr>
-            <w:r>
-              <w:rPr>
-                <w:rFonts w:hint="eastAsia"/>
-                <w:vertAlign w:val="baseline"/>
-                <w:lang w:val="en-US" w:eastAsia="zh-CN"/>
-              </w:rPr>
-              <w:t>6.24-6.26</w:t>
-            </w:r>
-          </w:p>
-        </w:tc>
-        <w:tc>
-          <w:tcPr>
-            <w:tcW w:w="3192" w:type="dxa"/>
-          </w:tcPr>
-          <w:p>
-            <w:pPr>
-              <w:jc w:val="both"/>
-              <w:rPr>
-                <w:rFonts w:hint="default" w:eastAsia="宋体"/>
-                <w:vertAlign w:val="baseline"/>
-                <w:lang w:val="en-US" w:eastAsia="zh-CN"/>
-              </w:rPr>
-            </w:pPr>
-            <w:r>
-              <w:rPr>
-                <w:rFonts w:hint="eastAsia"/>
-                <w:vertAlign w:val="baseline"/>
-                <w:lang w:val="en-US" w:eastAsia="zh-CN"/>
-              </w:rPr>
-              <w:t>6.27-7.1</w:t>
-            </w:r>
-          </w:p>
-        </w:tc>
-        <w:tc>
-          <w:tcPr>
-            <w:tcW w:w="3192" w:type="dxa"/>
-          </w:tcPr>
-          <w:p>
-            <w:pPr>
-              <w:jc w:val="both"/>
-              <w:rPr>
-                <w:rFonts w:hint="default" w:eastAsia="宋体"/>
-                <w:vertAlign w:val="baseline"/>
-                <w:lang w:val="en-US" w:eastAsia="zh-CN"/>
-              </w:rPr>
-            </w:pPr>
-            <w:r>
-              <w:rPr>
-                <w:rFonts w:hint="eastAsia"/>
-                <w:vertAlign w:val="baseline"/>
-                <w:lang w:val="en-US" w:eastAsia="zh-CN"/>
-              </w:rPr>
-              <w:t>7.2-7.5</w:t>
-            </w:r>
-          </w:p>
-        </w:tc>
-      </w:tr>
-    </w:tbl>
-    <w:p/>
+    <w:p>
+      <w:pPr>
+        <w:rPr>
+          <w:rFonts w:hint="eastAsia"/>
+          <w:lang w:val="en-US" w:eastAsia="zh-CN"/>
+        </w:rPr>
+      </w:pPr>
+      <w:r>
+        <w:rPr>
+          <w:rFonts w:hint="eastAsia"/>
+          <w:lang w:val="en-US" w:eastAsia="zh-CN"/>
+        </w:rPr>
+        <w:t>2019/6/27-2019/7/1</w:t>
+      </w:r>
+    </w:p>
+    <w:p>
+      <w:pPr>
+        <w:rPr>
+          <w:rFonts w:hint="eastAsia"/>
+          <w:lang w:val="en-US" w:eastAsia="zh-CN"/>
+        </w:rPr>
+      </w:pPr>
+      <w:r>
+        <w:rPr>
+          <w:rFonts w:hint="eastAsia"/>
+          <w:lang w:val="en-US" w:eastAsia="zh-CN"/>
+        </w:rPr>
+        <w:t>程序代码编写</w:t>
+      </w:r>
+    </w:p>
+    <w:p>
+      <w:pPr>
+        <w:rPr>
+          <w:rFonts w:hint="default"/>
+          <w:lang w:val="en-US" w:eastAsia="zh-CN"/>
+        </w:rPr>
+      </w:pPr>
+      <w:r>
+        <w:rPr>
+          <w:rFonts w:hint="eastAsia"/>
+          <w:lang w:val="en-US" w:eastAsia="zh-CN"/>
+        </w:rPr>
+        <w:t>全部文档整理</w:t>
+      </w:r>
+    </w:p>
     <w:p>
       <w:pPr>
         <w:pStyle w:val="5"/>
@@ -2107,54 +1934,6 @@
       <w:bookmarkEnd w:id="15"/>
     </w:p>
     <w:p>
-      <w:r>
-        <w:rPr>
-          <w:rFonts w:hint="eastAsia" w:eastAsia="宋体"/>
-          <w:lang w:eastAsia="zh-CN"/>
-        </w:rPr>
-        <w:drawing>
-          <wp:inline distT="0" distB="0" distL="114300" distR="114300">
-            <wp:extent cx="1706880" cy="1973580"/>
-            <wp:effectExtent l="0" t="0" r="7620" b="7620"/>
-            <wp:docPr id="3" name="图片 8" descr="be9d16443e9f97473c8c1104007c85d"/>
-            <wp:cNvGraphicFramePr>
-              <a:graphicFrameLocks xmlns:a="http://schemas.openxmlformats.org/drawingml/2006/main" noChangeAspect="1"/>
-            </wp:cNvGraphicFramePr>
-            <a:graphic xmlns:a="http://schemas.openxmlformats.org/drawingml/2006/main">
-              <a:graphicData uri="http://schemas.openxmlformats.org/drawingml/2006/picture">
-                <pic:pic xmlns:pic="http://schemas.openxmlformats.org/drawingml/2006/picture">
-                  <pic:nvPicPr>
-                    <pic:cNvPr id="3" name="图片 8" descr="be9d16443e9f97473c8c1104007c85d"/>
-                    <pic:cNvPicPr>
-                      <a:picLocks noChangeAspect="1"/>
-                    </pic:cNvPicPr>
-                  </pic:nvPicPr>
-                  <pic:blipFill>
-                    <a:blip r:embed="rId8"/>
-                    <a:srcRect l="2444" t="11411" r="22784" b="48700"/>
-                    <a:stretch>
-                      <a:fillRect/>
-                    </a:stretch>
-                  </pic:blipFill>
-                  <pic:spPr>
-                    <a:xfrm>
-                      <a:off x="0" y="0"/>
-                      <a:ext cx="1706880" cy="1973580"/>
-                    </a:xfrm>
-                    <a:prstGeom prst="rect">
-                      <a:avLst/>
-                    </a:prstGeom>
-                    <a:noFill/>
-                    <a:ln>
-                      <a:noFill/>
-                    </a:ln>
-                  </pic:spPr>
-                </pic:pic>
-              </a:graphicData>
-            </a:graphic>
-          </wp:inline>
-        </w:drawing>
-      </w:r>
       <w:r>
         <w:rPr>
           <w:rFonts w:hint="eastAsia" w:eastAsia="宋体"/>
@@ -2178,7 +1957,7 @@
                     </pic:cNvPicPr>
                   </pic:nvPicPr>
                   <pic:blipFill>
-                    <a:blip r:embed="rId9"/>
+                    <a:blip r:embed="rId8"/>
                     <a:srcRect l="11801" t="12033" r="9212" b="48634"/>
                     <a:stretch>
                       <a:fillRect/>
@@ -2237,7 +2016,7 @@
           <w:rFonts w:hint="eastAsia"/>
           <w:lang w:val="en-US" w:eastAsia="zh-CN"/>
         </w:rPr>
-        <w:t>主要由于组员基本上都是第一次接触微信小程序开发，在完成度上最终可能有所欠缺</w:t>
+        <w:t>主要由于组员基本上都是第一次接触微信小程序开发，且需在此次过程中完善第一次所造成的不足，在完成度上最终可能有所欠缺。</w:t>
       </w:r>
     </w:p>
     <w:p/>
@@ -2929,13 +2708,13 @@
   </w:docDefaults>
   <w:latentStyles w:count="260" w:defQFormat="0" w:defUnhideWhenUsed="1" w:defSemiHidden="1" w:defUIPriority="99" w:defLockedState="0">
     <w:lsdException w:unhideWhenUsed="0" w:uiPriority="0" w:semiHidden="0" w:name="Normal"/>
-    <w:lsdException w:unhideWhenUsed="0" w:uiPriority="2" w:semiHidden="0" w:name="heading 1"/>
-    <w:lsdException w:unhideWhenUsed="0" w:uiPriority="2" w:semiHidden="0" w:name="heading 2"/>
+    <w:lsdException w:qFormat="1" w:unhideWhenUsed="0" w:uiPriority="2" w:semiHidden="0" w:name="heading 1"/>
+    <w:lsdException w:qFormat="1" w:unhideWhenUsed="0" w:uiPriority="2" w:semiHidden="0" w:name="heading 2"/>
     <w:lsdException w:qFormat="1" w:unhideWhenUsed="0" w:uiPriority="2" w:semiHidden="0" w:name="heading 3"/>
     <w:lsdException w:unhideWhenUsed="0" w:uiPriority="2" w:semiHidden="0" w:name="heading 4"/>
     <w:lsdException w:unhideWhenUsed="0" w:uiPriority="2" w:semiHidden="0" w:name="heading 5"/>
     <w:lsdException w:unhideWhenUsed="0" w:uiPriority="2" w:semiHidden="0" w:name="heading 6"/>
-    <w:lsdException w:unhideWhenUsed="0" w:uiPriority="2" w:semiHidden="0" w:name="heading 7"/>
+    <w:lsdException w:qFormat="1" w:unhideWhenUsed="0" w:uiPriority="2" w:semiHidden="0" w:name="heading 7"/>
     <w:lsdException w:qFormat="1" w:unhideWhenUsed="0" w:uiPriority="2" w:semiHidden="0" w:name="heading 8"/>
     <w:lsdException w:qFormat="1" w:unhideWhenUsed="0" w:uiPriority="2" w:semiHidden="0" w:name="heading 9"/>
     <w:lsdException w:unhideWhenUsed="0" w:uiPriority="0" w:semiHidden="0" w:name="index 1"/>
@@ -2949,27 +2728,27 @@
     <w:lsdException w:unhideWhenUsed="0" w:uiPriority="0" w:semiHidden="0" w:name="index 9"/>
     <w:lsdException w:unhideWhenUsed="0" w:uiPriority="2" w:semiHidden="0" w:name="toc 1"/>
     <w:lsdException w:unhideWhenUsed="0" w:uiPriority="2" w:semiHidden="0" w:name="toc 2"/>
-    <w:lsdException w:unhideWhenUsed="0" w:uiPriority="2" w:semiHidden="0" w:name="toc 3"/>
+    <w:lsdException w:qFormat="1" w:unhideWhenUsed="0" w:uiPriority="2" w:semiHidden="0" w:name="toc 3"/>
     <w:lsdException w:unhideWhenUsed="0" w:uiPriority="2" w:semiHidden="0" w:name="toc 4"/>
-    <w:lsdException w:unhideWhenUsed="0" w:uiPriority="2" w:semiHidden="0" w:name="toc 5"/>
-    <w:lsdException w:unhideWhenUsed="0" w:uiPriority="2" w:semiHidden="0" w:name="toc 6"/>
+    <w:lsdException w:qFormat="1" w:unhideWhenUsed="0" w:uiPriority="2" w:semiHidden="0" w:name="toc 5"/>
+    <w:lsdException w:qFormat="1" w:unhideWhenUsed="0" w:uiPriority="2" w:semiHidden="0" w:name="toc 6"/>
     <w:lsdException w:qFormat="1" w:unhideWhenUsed="0" w:uiPriority="2" w:semiHidden="0" w:name="toc 7"/>
-    <w:lsdException w:unhideWhenUsed="0" w:uiPriority="2" w:semiHidden="0" w:name="toc 8"/>
-    <w:lsdException w:unhideWhenUsed="0" w:uiPriority="2" w:semiHidden="0" w:name="toc 9"/>
+    <w:lsdException w:qFormat="1" w:unhideWhenUsed="0" w:uiPriority="2" w:semiHidden="0" w:name="toc 8"/>
+    <w:lsdException w:qFormat="1" w:unhideWhenUsed="0" w:uiPriority="2" w:semiHidden="0" w:name="toc 9"/>
     <w:lsdException w:unhideWhenUsed="0" w:uiPriority="2034" w:semiHidden="0" w:name="Normal Indent"/>
-    <w:lsdException w:unhideWhenUsed="0" w:uiPriority="1624" w:semiHidden="0" w:name="footnote text"/>
+    <w:lsdException w:qFormat="1" w:unhideWhenUsed="0" w:uiPriority="1624" w:semiHidden="0" w:name="footnote text"/>
     <w:lsdException w:unhideWhenUsed="0" w:uiPriority="0" w:semiHidden="0" w:name="annotation text"/>
     <w:lsdException w:unhideWhenUsed="0" w:uiPriority="0" w:semiHidden="0" w:name="header"/>
-    <w:lsdException w:unhideWhenUsed="0" w:uiPriority="0" w:semiHidden="0" w:name="footer"/>
+    <w:lsdException w:qFormat="1" w:unhideWhenUsed="0" w:uiPriority="0" w:semiHidden="0" w:name="footer"/>
     <w:lsdException w:unhideWhenUsed="0" w:uiPriority="0" w:semiHidden="0" w:name="index heading"/>
     <w:lsdException w:qFormat="1" w:uiPriority="0" w:name="caption"/>
     <w:lsdException w:unhideWhenUsed="0" w:uiPriority="0" w:semiHidden="0" w:name="table of figures"/>
     <w:lsdException w:unhideWhenUsed="0" w:uiPriority="0" w:semiHidden="0" w:name="envelope address"/>
     <w:lsdException w:unhideWhenUsed="0" w:uiPriority="0" w:semiHidden="0" w:name="envelope return"/>
-    <w:lsdException w:unhideWhenUsed="0" w:uiPriority="1521" w:semiHidden="0" w:name="footnote reference"/>
+    <w:lsdException w:qFormat="1" w:unhideWhenUsed="0" w:uiPriority="1521" w:semiHidden="0" w:name="footnote reference"/>
     <w:lsdException w:unhideWhenUsed="0" w:uiPriority="0" w:semiHidden="0" w:name="annotation reference"/>
     <w:lsdException w:unhideWhenUsed="0" w:uiPriority="0" w:semiHidden="0" w:name="line number"/>
-    <w:lsdException w:unhideWhenUsed="0" w:uiPriority="0" w:semiHidden="0" w:name="page number"/>
+    <w:lsdException w:qFormat="1" w:unhideWhenUsed="0" w:uiPriority="0" w:semiHidden="0" w:name="page number"/>
     <w:lsdException w:unhideWhenUsed="0" w:uiPriority="0" w:semiHidden="0" w:name="endnote reference"/>
     <w:lsdException w:unhideWhenUsed="0" w:uiPriority="0" w:semiHidden="0" w:name="endnote text"/>
     <w:lsdException w:unhideWhenUsed="0" w:uiPriority="0" w:semiHidden="0" w:name="table of authorities"/>
@@ -2990,19 +2769,19 @@
     <w:lsdException w:unhideWhenUsed="0" w:uiPriority="0" w:semiHidden="0" w:name="List Number 3"/>
     <w:lsdException w:unhideWhenUsed="0" w:uiPriority="0" w:semiHidden="0" w:name="List Number 4"/>
     <w:lsdException w:unhideWhenUsed="0" w:uiPriority="0" w:semiHidden="0" w:name="List Number 5"/>
-    <w:lsdException w:unhideWhenUsed="0" w:uiPriority="0" w:semiHidden="0" w:name="Title"/>
+    <w:lsdException w:qFormat="1" w:unhideWhenUsed="0" w:uiPriority="0" w:semiHidden="0" w:name="Title"/>
     <w:lsdException w:unhideWhenUsed="0" w:uiPriority="0" w:semiHidden="0" w:name="Closing"/>
     <w:lsdException w:unhideWhenUsed="0" w:uiPriority="0" w:semiHidden="0" w:name="Signature"/>
     <w:lsdException w:unhideWhenUsed="0" w:uiPriority="1723" w:semiHidden="0" w:name="Default Paragraph Font"/>
     <w:lsdException w:unhideWhenUsed="0" w:uiPriority="1624" w:semiHidden="0" w:name="Body Text"/>
-    <w:lsdException w:unhideWhenUsed="0" w:uiPriority="1624" w:semiHidden="0" w:name="Body Text Indent"/>
+    <w:lsdException w:qFormat="1" w:unhideWhenUsed="0" w:uiPriority="1624" w:semiHidden="0" w:name="Body Text Indent"/>
     <w:lsdException w:unhideWhenUsed="0" w:uiPriority="0" w:semiHidden="0" w:name="List Continue"/>
     <w:lsdException w:unhideWhenUsed="0" w:uiPriority="0" w:semiHidden="0" w:name="List Continue 2"/>
     <w:lsdException w:unhideWhenUsed="0" w:uiPriority="0" w:semiHidden="0" w:name="List Continue 3"/>
     <w:lsdException w:unhideWhenUsed="0" w:uiPriority="0" w:semiHidden="0" w:name="List Continue 4"/>
     <w:lsdException w:unhideWhenUsed="0" w:uiPriority="0" w:semiHidden="0" w:name="List Continue 5"/>
     <w:lsdException w:unhideWhenUsed="0" w:uiPriority="0" w:semiHidden="0" w:name="Message Header"/>
-    <w:lsdException w:unhideWhenUsed="0" w:uiPriority="0" w:semiHidden="0" w:name="Subtitle"/>
+    <w:lsdException w:qFormat="1" w:unhideWhenUsed="0" w:uiPriority="0" w:semiHidden="0" w:name="Subtitle"/>
     <w:lsdException w:unhideWhenUsed="0" w:uiPriority="0" w:semiHidden="0" w:name="Salutation"/>
     <w:lsdException w:unhideWhenUsed="0" w:uiPriority="0" w:semiHidden="0" w:name="Date"/>
     <w:lsdException w:unhideWhenUsed="0" w:uiPriority="0" w:semiHidden="0" w:name="Body Text First Indent"/>
@@ -3013,7 +2792,7 @@
     <w:lsdException w:unhideWhenUsed="0" w:uiPriority="0" w:semiHidden="0" w:name="Body Text Indent 2"/>
     <w:lsdException w:unhideWhenUsed="0" w:uiPriority="0" w:semiHidden="0" w:name="Body Text Indent 3"/>
     <w:lsdException w:unhideWhenUsed="0" w:uiPriority="0" w:semiHidden="0" w:name="Block Text"/>
-    <w:lsdException w:unhideWhenUsed="0" w:uiPriority="2383" w:semiHidden="0" w:name="Hyperlink"/>
+    <w:lsdException w:qFormat="1" w:unhideWhenUsed="0" w:uiPriority="2383" w:semiHidden="0" w:name="Hyperlink"/>
     <w:lsdException w:unhideWhenUsed="0" w:uiPriority="0" w:semiHidden="0" w:name="FollowedHyperlink"/>
     <w:lsdException w:qFormat="1" w:unhideWhenUsed="0" w:uiPriority="0" w:semiHidden="0" w:name="Strong"/>
     <w:lsdException w:qFormat="1" w:unhideWhenUsed="0" w:uiPriority="0" w:semiHidden="0" w:name="Emphasis"/>
@@ -3194,6 +2973,7 @@
     <w:name w:val="heading 1"/>
     <w:basedOn w:val="1"/>
     <w:next w:val="1"/>
+    <w:qFormat/>
     <w:uiPriority w:val="2"/>
     <w:pPr>
       <w:keepNext/>
@@ -3214,6 +2994,7 @@
     <w:name w:val="heading 2"/>
     <w:basedOn w:val="2"/>
     <w:next w:val="1"/>
+    <w:qFormat/>
     <w:uiPriority w:val="2"/>
     <w:pPr>
       <w:numPr>
@@ -3303,6 +3084,7 @@
     <w:name w:val="heading 7"/>
     <w:basedOn w:val="1"/>
     <w:next w:val="1"/>
+    <w:qFormat/>
     <w:uiPriority w:val="2"/>
     <w:pPr>
       <w:numPr>
@@ -3411,6 +3193,7 @@
   <w:style w:type="paragraph" w:styleId="15">
     <w:name w:val="Body Text Indent"/>
     <w:basedOn w:val="1"/>
+    <w:qFormat/>
     <w:uiPriority w:val="1624"/>
     <w:pPr>
       <w:ind w:left="720"/>
@@ -3425,6 +3208,7 @@
     <w:name w:val="toc 5"/>
     <w:basedOn w:val="1"/>
     <w:next w:val="1"/>
+    <w:qFormat/>
     <w:uiPriority w:val="2"/>
     <w:pPr>
       <w:ind w:left="800"/>
@@ -3434,6 +3218,7 @@
     <w:name w:val="toc 3"/>
     <w:basedOn w:val="1"/>
     <w:next w:val="1"/>
+    <w:qFormat/>
     <w:uiPriority w:val="2"/>
     <w:pPr>
       <w:tabs>
@@ -3447,6 +3232,7 @@
     <w:name w:val="toc 8"/>
     <w:basedOn w:val="1"/>
     <w:next w:val="1"/>
+    <w:qFormat/>
     <w:uiPriority w:val="2"/>
     <w:pPr>
       <w:ind w:left="1400"/>
@@ -3455,6 +3241,7 @@
   <w:style w:type="paragraph" w:styleId="19">
     <w:name w:val="footer"/>
     <w:basedOn w:val="1"/>
+    <w:qFormat/>
     <w:uiPriority w:val="0"/>
     <w:pPr>
       <w:tabs>
@@ -3499,6 +3286,7 @@
   <w:style w:type="paragraph" w:styleId="23">
     <w:name w:val="Subtitle"/>
     <w:basedOn w:val="1"/>
+    <w:qFormat/>
     <w:uiPriority w:val="0"/>
     <w:pPr>
       <w:spacing w:after="60"/>
@@ -3513,6 +3301,7 @@
   <w:style w:type="paragraph" w:styleId="24">
     <w:name w:val="footnote text"/>
     <w:basedOn w:val="1"/>
+    <w:qFormat/>
     <w:uiPriority w:val="1624"/>
     <w:pPr>
       <w:keepNext/>
@@ -3531,6 +3320,7 @@
     <w:name w:val="toc 6"/>
     <w:basedOn w:val="1"/>
     <w:next w:val="1"/>
+    <w:qFormat/>
     <w:uiPriority w:val="2"/>
     <w:pPr>
       <w:ind w:left="1000"/>
@@ -3552,6 +3342,7 @@
     <w:name w:val="toc 9"/>
     <w:basedOn w:val="1"/>
     <w:next w:val="1"/>
+    <w:qFormat/>
     <w:uiPriority w:val="2"/>
     <w:pPr>
       <w:ind w:left="1600"/>
@@ -3561,6 +3352,7 @@
     <w:name w:val="Title"/>
     <w:basedOn w:val="1"/>
     <w:next w:val="1"/>
+    <w:qFormat/>
     <w:uiPriority w:val="0"/>
     <w:pPr>
       <w:spacing w:line="240" w:lineRule="auto"/>
@@ -3594,11 +3386,13 @@
   <w:style w:type="character" w:styleId="32">
     <w:name w:val="page number"/>
     <w:basedOn w:val="31"/>
+    <w:qFormat/>
     <w:uiPriority w:val="0"/>
   </w:style>
   <w:style w:type="character" w:styleId="33">
     <w:name w:val="Hyperlink"/>
     <w:basedOn w:val="31"/>
+    <w:qFormat/>
     <w:uiPriority w:val="2383"/>
     <w:rPr>
       <w:color w:val="0000FF"/>
@@ -3608,6 +3402,7 @@
   <w:style w:type="character" w:styleId="34">
     <w:name w:val="footnote reference"/>
     <w:basedOn w:val="31"/>
+    <w:qFormat/>
     <w:uiPriority w:val="1521"/>
     <w:rPr>
       <w:sz w:val="20"/>
@@ -3617,6 +3412,7 @@
   <w:style w:type="paragraph" w:customStyle="1" w:styleId="35">
     <w:name w:val="Paragraph2"/>
     <w:basedOn w:val="1"/>
+    <w:qFormat/>
     <w:uiPriority w:val="7"/>
     <w:pPr>
       <w:spacing w:before="80"/>
@@ -3640,6 +3436,7 @@
   <w:style w:type="paragraph" w:customStyle="1" w:styleId="37">
     <w:name w:val="Blockquote"/>
     <w:basedOn w:val="1"/>
+    <w:qFormat/>
     <w:uiPriority w:val="6"/>
     <w:pPr>
       <w:widowControl/>
